--- a/demo-learn/Vue/doc.docx
+++ b/demo-learn/Vue/doc.docx
@@ -6,30 +6,54 @@
       <w:pPr>
         <w:pStyle w:val="2"/>
       </w:pPr>
+      <w:proofErr w:type="spellStart"/>
+      <w:proofErr w:type="gramStart"/>
       <w:r>
         <w:t>init</w:t>
       </w:r>
+      <w:proofErr w:type="spellEnd"/>
+      <w:proofErr w:type="gramEnd"/>
     </w:p>
     <w:p>
       <w:pPr>
         <w:pStyle w:val="3"/>
       </w:pPr>
-      <w:r>
-        <w:t>this.</w:t>
-      </w:r>
-      <w:r>
-        <w:t xml:space="preserve"> _initData</w:t>
-      </w:r>
+      <w:proofErr w:type="gramStart"/>
+      <w:r>
+        <w:t>this</w:t>
+      </w:r>
+      <w:proofErr w:type="gramEnd"/>
+      <w:r>
+        <w:t>.</w:t>
+      </w:r>
+      <w:r>
+        <w:t xml:space="preserve"> _</w:t>
+      </w:r>
+      <w:proofErr w:type="spellStart"/>
+      <w:r>
+        <w:t>initData</w:t>
+      </w:r>
+      <w:proofErr w:type="spellEnd"/>
       <w:r>
         <w:t xml:space="preserve">  </w:t>
       </w:r>
     </w:p>
     <w:p>
-      <w:r>
-        <w:t>this._proxy</w:t>
-      </w:r>
-      <w:r>
-        <w:t xml:space="preserve">  //</w:t>
+      <w:proofErr w:type="spellStart"/>
+      <w:r>
+        <w:t>this._</w:t>
+      </w:r>
+      <w:proofErr w:type="gramStart"/>
+      <w:r>
+        <w:t>proxy</w:t>
+      </w:r>
+      <w:proofErr w:type="spellEnd"/>
+      <w:r>
+        <w:t xml:space="preserve">  /</w:t>
+      </w:r>
+      <w:proofErr w:type="gramEnd"/>
+      <w:r>
+        <w:t>/</w:t>
       </w:r>
       <w:r>
         <w:rPr>
@@ -64,8 +88,13 @@
       </w:r>
     </w:p>
     <w:p>
-      <w:r>
-        <w:t>ob = new Observer(value);</w:t>
+      <w:proofErr w:type="spellStart"/>
+      <w:r>
+        <w:t>ob</w:t>
+      </w:r>
+      <w:proofErr w:type="spellEnd"/>
+      <w:r>
+        <w:t xml:space="preserve"> = new Observer(value);</w:t>
       </w:r>
       <w:r>
         <w:t xml:space="preserve">  </w:t>
@@ -82,12 +111,14 @@
         </w:rPr>
         <w:t>开始创建</w:t>
       </w:r>
+      <w:proofErr w:type="spellStart"/>
       <w:r>
         <w:rPr>
           <w:rFonts w:hint="eastAsia"/>
         </w:rPr>
         <w:t>ob</w:t>
       </w:r>
+      <w:proofErr w:type="spellEnd"/>
       <w:r>
         <w:rPr>
           <w:rFonts w:hint="eastAsia"/>
@@ -102,17 +133,43 @@
         </w:rPr>
         <w:t xml:space="preserve">   </w:t>
       </w:r>
-      <w:r>
-        <w:t>this.value .__ob__ = this</w:t>
+      <w:proofErr w:type="spellStart"/>
+      <w:r>
+        <w:t>this.value</w:t>
+      </w:r>
+      <w:proofErr w:type="spellEnd"/>
+      <w:r>
+        <w:t xml:space="preserve"> .__</w:t>
+      </w:r>
+      <w:proofErr w:type="spellStart"/>
+      <w:r>
+        <w:t>ob</w:t>
+      </w:r>
+      <w:proofErr w:type="spellEnd"/>
+      <w:r>
+        <w:t>__ = this</w:t>
       </w:r>
     </w:p>
     <w:p>
       <w:r>
-        <w:t xml:space="preserve">   this.dep = </w:t>
-      </w:r>
-      <w:r>
-        <w:t>new Dep</w:t>
-      </w:r>
+        <w:t xml:space="preserve">   </w:t>
+      </w:r>
+      <w:proofErr w:type="spellStart"/>
+      <w:r>
+        <w:t>this.dep</w:t>
+      </w:r>
+      <w:proofErr w:type="spellEnd"/>
+      <w:r>
+        <w:t xml:space="preserve"> = </w:t>
+      </w:r>
+      <w:r>
+        <w:t xml:space="preserve">new </w:t>
+      </w:r>
+      <w:proofErr w:type="spellStart"/>
+      <w:r>
+        <w:t>Dep</w:t>
+      </w:r>
+      <w:proofErr w:type="spellEnd"/>
       <w:r>
         <w:t>;</w:t>
       </w:r>
@@ -139,8 +196,29 @@
       </w:r>
     </w:p>
     <w:p>
-      <w:r>
-        <w:t>defineReactive(this.value, key, val);</w:t>
+      <w:proofErr w:type="spellStart"/>
+      <w:r>
+        <w:t>defineReactive</w:t>
+      </w:r>
+      <w:proofErr w:type="spellEnd"/>
+      <w:r>
+        <w:t>(</w:t>
+      </w:r>
+      <w:proofErr w:type="spellStart"/>
+      <w:r>
+        <w:t>this.value</w:t>
+      </w:r>
+      <w:proofErr w:type="spellEnd"/>
+      <w:r>
+        <w:t xml:space="preserve">, key, </w:t>
+      </w:r>
+      <w:proofErr w:type="spellStart"/>
+      <w:r>
+        <w:t>val</w:t>
+      </w:r>
+      <w:proofErr w:type="spellEnd"/>
+      <w:r>
+        <w:t>);</w:t>
       </w:r>
       <w:r>
         <w:br/>
@@ -209,6 +287,7 @@
         </w:rPr>
         <w:br/>
       </w:r>
+      <w:proofErr w:type="spellStart"/>
       <w:r>
         <w:rPr>
           <w:rFonts w:ascii="Consolas" w:eastAsia="宋体" w:hAnsi="Consolas" w:cs="Consolas" w:hint="eastAsia"/>
@@ -217,7 +296,18 @@
           <w:sz w:val="18"/>
           <w:szCs w:val="18"/>
         </w:rPr>
-        <w:t>dom v-f</w:t>
+        <w:t>dom</w:t>
+      </w:r>
+      <w:proofErr w:type="spellEnd"/>
+      <w:r>
+        <w:rPr>
+          <w:rFonts w:ascii="Consolas" w:eastAsia="宋体" w:hAnsi="Consolas" w:cs="Consolas" w:hint="eastAsia"/>
+          <w:color w:val="881391"/>
+          <w:kern w:val="0"/>
+          <w:sz w:val="18"/>
+          <w:szCs w:val="18"/>
+        </w:rPr>
+        <w:t xml:space="preserve"> v-f</w:t>
       </w:r>
       <w:r>
         <w:rPr>
@@ -304,8 +394,13 @@
     </w:p>
     <w:p/>
     <w:p>
-      <w:r>
-        <w:t xml:space="preserve">this.data.item </w:t>
+      <w:proofErr w:type="spellStart"/>
+      <w:r>
+        <w:t>this.data.item</w:t>
+      </w:r>
+      <w:proofErr w:type="spellEnd"/>
+      <w:r>
+        <w:t xml:space="preserve"> </w:t>
       </w:r>
       <w:r>
         <w:rPr>
@@ -313,11 +408,19 @@
         </w:rPr>
         <w:t>上的</w:t>
       </w:r>
-      <w:r>
-        <w:rPr>
-          <w:rFonts w:hint="eastAsia"/>
-        </w:rPr>
-        <w:t xml:space="preserve">deps </w:t>
+      <w:proofErr w:type="spellStart"/>
+      <w:r>
+        <w:rPr>
+          <w:rFonts w:hint="eastAsia"/>
+        </w:rPr>
+        <w:t>deps</w:t>
+      </w:r>
+      <w:proofErr w:type="spellEnd"/>
+      <w:r>
+        <w:rPr>
+          <w:rFonts w:hint="eastAsia"/>
+        </w:rPr>
+        <w:t xml:space="preserve"> </w:t>
       </w:r>
       <w:r>
         <w:rPr>
@@ -334,7 +437,20 @@
     </w:p>
     <w:p>
       <w:r>
-        <w:t xml:space="preserve">      this.data.itme[0,1,…] </w:t>
+        <w:t xml:space="preserve">      </w:t>
+      </w:r>
+      <w:proofErr w:type="spellStart"/>
+      <w:proofErr w:type="gramStart"/>
+      <w:r>
+        <w:t>this.data.itme</w:t>
+      </w:r>
+      <w:proofErr w:type="spellEnd"/>
+      <w:r>
+        <w:t>[</w:t>
+      </w:r>
+      <w:proofErr w:type="gramEnd"/>
+      <w:r>
+        <w:t xml:space="preserve">0,1,…] </w:t>
       </w:r>
       <w:r>
         <w:rPr>
@@ -351,8 +467,13 @@
         <w:pStyle w:val="3"/>
       </w:pPr>
       <w:r>
-        <w:t>_initComputed</w:t>
-      </w:r>
+        <w:t>_</w:t>
+      </w:r>
+      <w:proofErr w:type="spellStart"/>
+      <w:r>
+        <w:t>initComputed</w:t>
+      </w:r>
+      <w:proofErr w:type="spellEnd"/>
     </w:p>
     <w:p>
       <w:pPr>
@@ -370,88 +491,239 @@
         <w:rPr>
           <w:rFonts w:hint="eastAsia"/>
         </w:rPr>
-        <w:t xml:space="preserve"> vn.b </w:t>
+        <w:t xml:space="preserve"> </w:t>
+      </w:r>
+      <w:proofErr w:type="spellStart"/>
+      <w:r>
+        <w:rPr>
+          <w:rFonts w:hint="eastAsia"/>
+        </w:rPr>
+        <w:t>vn.b</w:t>
+      </w:r>
+      <w:proofErr w:type="spellEnd"/>
+      <w:r>
+        <w:rPr>
+          <w:rFonts w:hint="eastAsia"/>
+        </w:rPr>
+        <w:t xml:space="preserve"> </w:t>
       </w:r>
       <w:r>
         <w:rPr>
           <w:rFonts w:hint="eastAsia"/>
         </w:rPr>
         <w:t>方法</w:t>
+      </w:r>
+    </w:p>
+    <w:p>
+      <w:proofErr w:type="spellStart"/>
+      <w:proofErr w:type="gramStart"/>
+      <w:r>
+        <w:t>Object.defineProperty</w:t>
+      </w:r>
+      <w:proofErr w:type="spellEnd"/>
+      <w:r>
+        <w:t>(</w:t>
+      </w:r>
+      <w:proofErr w:type="spellStart"/>
+      <w:proofErr w:type="gramEnd"/>
+      <w:r>
+        <w:t>vm</w:t>
+      </w:r>
+      <w:proofErr w:type="spellEnd"/>
+      <w:r>
+        <w:t xml:space="preserve">, </w:t>
+      </w:r>
+      <w:r>
+        <w:t>b</w:t>
+      </w:r>
+      <w:r>
+        <w:t>,</w:t>
+      </w:r>
+      <w:r>
+        <w:t>{</w:t>
+      </w:r>
+    </w:p>
+    <w:p>
+      <w:r>
+        <w:t xml:space="preserve">    </w:t>
+      </w:r>
+      <w:proofErr w:type="gramStart"/>
+      <w:r>
+        <w:t>enumerable</w:t>
+      </w:r>
+      <w:proofErr w:type="gramEnd"/>
+      <w:r>
+        <w:t>: true,</w:t>
+      </w:r>
+    </w:p>
+    <w:p>
+      <w:pPr>
+        <w:ind w:firstLine="420"/>
+      </w:pPr>
+      <w:proofErr w:type="gramStart"/>
+      <w:r>
+        <w:t>configurable</w:t>
+      </w:r>
+      <w:proofErr w:type="gramEnd"/>
+      <w:r>
+        <w:t>: true</w:t>
+      </w:r>
+    </w:p>
+    <w:p>
+      <w:pPr>
+        <w:ind w:firstLine="420"/>
+      </w:pPr>
+      <w:proofErr w:type="gramStart"/>
+      <w:r>
+        <w:rPr>
+          <w:rFonts w:hint="eastAsia"/>
+        </w:rPr>
+        <w:t>set</w:t>
+      </w:r>
+      <w:proofErr w:type="gramEnd"/>
+      <w:r>
+        <w:rPr>
+          <w:rFonts w:hint="eastAsia"/>
+        </w:rPr>
+        <w:t>:</w:t>
+      </w:r>
+    </w:p>
+    <w:p>
+      <w:pPr>
+        <w:ind w:firstLine="420"/>
+      </w:pPr>
+      <w:proofErr w:type="gramStart"/>
+      <w:r>
+        <w:t>get</w:t>
+      </w:r>
+      <w:proofErr w:type="gramEnd"/>
+      <w:r>
+        <w:t xml:space="preserve">: </w:t>
+      </w:r>
+      <w:r>
+        <w:rPr>
+          <w:rFonts w:hint="eastAsia"/>
+        </w:rPr>
+        <w:t xml:space="preserve">new </w:t>
+      </w:r>
+      <w:r>
+        <w:t>Watcher</w:t>
+      </w:r>
+      <w:r>
+        <w:t>();</w:t>
+      </w:r>
+    </w:p>
+    <w:p>
+      <w:r>
+        <w:t>}</w:t>
+      </w:r>
+      <w:r>
+        <w:t>);</w:t>
+      </w:r>
+    </w:p>
+    <w:p/>
+    <w:p/>
+    <w:p/>
+    <w:p/>
+    <w:p/>
+    <w:p/>
+    <w:p/>
+    <w:p/>
+    <w:p>
+      <w:r>
+        <w:t>_</w:t>
+      </w:r>
+      <w:proofErr w:type="spellStart"/>
+      <w:r>
+        <w:t>directives</w:t>
+      </w:r>
+      <w:r>
+        <w:rPr>
+          <w:rFonts w:hint="eastAsia"/>
+        </w:rPr>
+        <w:t>.</w:t>
+      </w:r>
+      <w:r>
+        <w:t>_</w:t>
+      </w:r>
+      <w:r>
+        <w:rPr>
+          <w:rFonts w:hint="eastAsia"/>
+        </w:rPr>
+        <w:t>bind</w:t>
+      </w:r>
+      <w:proofErr w:type="spellEnd"/>
+    </w:p>
+    <w:p/>
+    <w:p>
+      <w:pPr>
+        <w:rPr>
+          <w:rFonts w:hint="eastAsia"/>
+        </w:rPr>
+      </w:pPr>
+      <w:r>
+        <w:rPr>
+          <w:rFonts w:hint="eastAsia"/>
+        </w:rPr>
+        <w:t>生成</w:t>
+      </w:r>
+      <w:r>
+        <w:rPr>
+          <w:rFonts w:hint="eastAsia"/>
+        </w:rPr>
+        <w:t xml:space="preserve">watcher </w:t>
+      </w:r>
+      <w:r>
+        <w:rPr>
+          <w:rFonts w:hint="eastAsia"/>
+        </w:rPr>
+        <w:t>对象</w:t>
+      </w:r>
+    </w:p>
+    <w:p>
+      <w:pPr>
+        <w:rPr>
+          <w:rFonts w:hint="eastAsia"/>
+        </w:rPr>
+      </w:pPr>
+      <w:r>
+        <w:tab/>
+      </w:r>
+      <w:r>
+        <w:rPr>
+          <w:rFonts w:hint="eastAsia"/>
+        </w:rPr>
+        <w:t>收集</w:t>
+      </w:r>
+      <w:r>
+        <w:rPr>
+          <w:rFonts w:hint="eastAsia"/>
+        </w:rPr>
+        <w:t xml:space="preserve"> </w:t>
+      </w:r>
+      <w:proofErr w:type="spellStart"/>
+      <w:r>
+        <w:rPr>
+          <w:rFonts w:hint="eastAsia"/>
+        </w:rPr>
+        <w:t>deps</w:t>
+      </w:r>
+      <w:proofErr w:type="spellEnd"/>
+      <w:r>
+        <w:rPr>
+          <w:rFonts w:hint="eastAsia"/>
+        </w:rPr>
+        <w:t>依赖</w:t>
       </w:r>
       <w:bookmarkStart w:id="1" w:name="_GoBack"/>
       <w:bookmarkEnd w:id="1"/>
     </w:p>
     <w:p>
-      <w:r>
-        <w:t>Object.defineProperty(</w:t>
-      </w:r>
-      <w:r>
-        <w:t>vm</w:t>
-      </w:r>
-      <w:r>
-        <w:t xml:space="preserve">, </w:t>
-      </w:r>
-      <w:r>
-        <w:t>b</w:t>
-      </w:r>
-      <w:r>
-        <w:t>,</w:t>
-      </w:r>
-      <w:r>
-        <w:t>{</w:t>
-      </w:r>
-    </w:p>
-    <w:p>
-      <w:r>
-        <w:t xml:space="preserve">    enumerable: true,</w:t>
-      </w:r>
-    </w:p>
-    <w:p>
-      <w:pPr>
-        <w:ind w:firstLine="420"/>
-      </w:pPr>
-      <w:r>
-        <w:t>configurable: true</w:t>
-      </w:r>
-    </w:p>
-    <w:p>
-      <w:pPr>
-        <w:ind w:firstLine="420"/>
-      </w:pPr>
-      <w:r>
-        <w:rPr>
-          <w:rFonts w:hint="eastAsia"/>
-        </w:rPr>
-        <w:t>set:</w:t>
-      </w:r>
-    </w:p>
-    <w:p>
-      <w:pPr>
-        <w:ind w:firstLine="420"/>
-      </w:pPr>
-      <w:r>
-        <w:t xml:space="preserve">get: </w:t>
-      </w:r>
-      <w:r>
-        <w:rPr>
-          <w:rFonts w:hint="eastAsia"/>
-        </w:rPr>
-        <w:t xml:space="preserve">new </w:t>
-      </w:r>
-      <w:r>
-        <w:t>Watcher</w:t>
-      </w:r>
-      <w:r>
-        <w:t>();</w:t>
-      </w:r>
-    </w:p>
-    <w:p>
-      <w:r>
-        <w:t>}</w:t>
-      </w:r>
-      <w:r>
-        <w:t>);</w:t>
-      </w:r>
+      <w:pPr>
+        <w:rPr>
+          <w:rFonts w:hint="eastAsia"/>
+        </w:rPr>
+      </w:pPr>
     </w:p>
     <w:sectPr>
       <w:pgSz w:w="11906" w:h="16838"/>
@@ -2326,7 +2598,7 @@
 </file>
 
 <file path=customXml/itemProps1.xml><?xml version="1.0" encoding="utf-8"?>
-<ds:datastoreItem xmlns:ds="http://schemas.openxmlformats.org/officeDocument/2006/customXml" ds:itemID="{3D98F069-BAC2-4388-A4A2-0781CCBD3D33}">
+<ds:datastoreItem xmlns:ds="http://schemas.openxmlformats.org/officeDocument/2006/customXml" ds:itemID="{3E7710D1-BFE3-4BF8-B73C-9A0387AD5E89}">
   <ds:schemaRefs>
     <ds:schemaRef ds:uri="http://schemas.openxmlformats.org/officeDocument/2006/bibliography"/>
   </ds:schemaRefs>

--- a/demo-learn/Vue/doc.docx
+++ b/demo-learn/Vue/doc.docx
@@ -6,54 +6,30 @@
       <w:pPr>
         <w:pStyle w:val="2"/>
       </w:pPr>
-      <w:proofErr w:type="spellStart"/>
-      <w:proofErr w:type="gramStart"/>
       <w:r>
         <w:t>init</w:t>
       </w:r>
-      <w:proofErr w:type="spellEnd"/>
-      <w:proofErr w:type="gramEnd"/>
     </w:p>
     <w:p>
       <w:pPr>
         <w:pStyle w:val="3"/>
       </w:pPr>
-      <w:proofErr w:type="gramStart"/>
-      <w:r>
-        <w:t>this</w:t>
-      </w:r>
-      <w:proofErr w:type="gramEnd"/>
-      <w:r>
-        <w:t>.</w:t>
-      </w:r>
-      <w:r>
-        <w:t xml:space="preserve"> _</w:t>
-      </w:r>
-      <w:proofErr w:type="spellStart"/>
-      <w:r>
-        <w:t>initData</w:t>
-      </w:r>
-      <w:proofErr w:type="spellEnd"/>
+      <w:r>
+        <w:t>this.</w:t>
+      </w:r>
+      <w:r>
+        <w:t xml:space="preserve"> _initData</w:t>
+      </w:r>
       <w:r>
         <w:t xml:space="preserve">  </w:t>
       </w:r>
     </w:p>
     <w:p>
-      <w:proofErr w:type="spellStart"/>
-      <w:r>
-        <w:t>this._</w:t>
-      </w:r>
-      <w:proofErr w:type="gramStart"/>
-      <w:r>
-        <w:t>proxy</w:t>
-      </w:r>
-      <w:proofErr w:type="spellEnd"/>
-      <w:r>
-        <w:t xml:space="preserve">  /</w:t>
-      </w:r>
-      <w:proofErr w:type="gramEnd"/>
-      <w:r>
-        <w:t>/</w:t>
+      <w:r>
+        <w:t>this._proxy</w:t>
+      </w:r>
+      <w:r>
+        <w:t xml:space="preserve">  //</w:t>
       </w:r>
       <w:r>
         <w:rPr>
@@ -88,37 +64,30 @@
       </w:r>
     </w:p>
     <w:p>
-      <w:proofErr w:type="spellStart"/>
-      <w:r>
+      <w:r>
+        <w:t>ob = new Observer(value);</w:t>
+      </w:r>
+      <w:r>
+        <w:t xml:space="preserve">  </w:t>
+      </w:r>
+      <w:r>
+        <w:rPr>
+          <w:rFonts w:hint="eastAsia"/>
+        </w:rPr>
+        <w:t>//</w:t>
+      </w:r>
+      <w:r>
+        <w:rPr>
+          <w:rFonts w:hint="eastAsia"/>
+        </w:rPr>
+        <w:t>开始创建</w:t>
+      </w:r>
+      <w:r>
+        <w:rPr>
+          <w:rFonts w:hint="eastAsia"/>
+        </w:rPr>
         <w:t>ob</w:t>
       </w:r>
-      <w:proofErr w:type="spellEnd"/>
-      <w:r>
-        <w:t xml:space="preserve"> = new Observer(value);</w:t>
-      </w:r>
-      <w:r>
-        <w:t xml:space="preserve">  </w:t>
-      </w:r>
-      <w:r>
-        <w:rPr>
-          <w:rFonts w:hint="eastAsia"/>
-        </w:rPr>
-        <w:t>//</w:t>
-      </w:r>
-      <w:r>
-        <w:rPr>
-          <w:rFonts w:hint="eastAsia"/>
-        </w:rPr>
-        <w:t>开始创建</w:t>
-      </w:r>
-      <w:proofErr w:type="spellStart"/>
-      <w:r>
-        <w:rPr>
-          <w:rFonts w:hint="eastAsia"/>
-        </w:rPr>
-        <w:t>ob</w:t>
-      </w:r>
-      <w:proofErr w:type="spellEnd"/>
       <w:r>
         <w:rPr>
           <w:rFonts w:hint="eastAsia"/>
@@ -133,43 +102,17 @@
         </w:rPr>
         <w:t xml:space="preserve">   </w:t>
       </w:r>
-      <w:proofErr w:type="spellStart"/>
-      <w:r>
-        <w:t>this.value</w:t>
-      </w:r>
-      <w:proofErr w:type="spellEnd"/>
-      <w:r>
-        <w:t xml:space="preserve"> .__</w:t>
-      </w:r>
-      <w:proofErr w:type="spellStart"/>
-      <w:r>
-        <w:t>ob</w:t>
-      </w:r>
-      <w:proofErr w:type="spellEnd"/>
-      <w:r>
-        <w:t>__ = this</w:t>
-      </w:r>
-    </w:p>
-    <w:p>
-      <w:r>
-        <w:t xml:space="preserve">   </w:t>
-      </w:r>
-      <w:proofErr w:type="spellStart"/>
-      <w:r>
-        <w:t>this.dep</w:t>
-      </w:r>
-      <w:proofErr w:type="spellEnd"/>
-      <w:r>
-        <w:t xml:space="preserve"> = </w:t>
-      </w:r>
-      <w:r>
-        <w:t xml:space="preserve">new </w:t>
-      </w:r>
-      <w:proofErr w:type="spellStart"/>
-      <w:r>
-        <w:t>Dep</w:t>
-      </w:r>
-      <w:proofErr w:type="spellEnd"/>
+      <w:r>
+        <w:t>this.value .__ob__ = this</w:t>
+      </w:r>
+    </w:p>
+    <w:p>
+      <w:r>
+        <w:t xml:space="preserve">   this.dep = </w:t>
+      </w:r>
+      <w:r>
+        <w:t>new Dep</w:t>
+      </w:r>
       <w:r>
         <w:t>;</w:t>
       </w:r>
@@ -196,29 +139,8 @@
       </w:r>
     </w:p>
     <w:p>
-      <w:proofErr w:type="spellStart"/>
-      <w:r>
-        <w:t>defineReactive</w:t>
-      </w:r>
-      <w:proofErr w:type="spellEnd"/>
-      <w:r>
-        <w:t>(</w:t>
-      </w:r>
-      <w:proofErr w:type="spellStart"/>
-      <w:r>
-        <w:t>this.value</w:t>
-      </w:r>
-      <w:proofErr w:type="spellEnd"/>
-      <w:r>
-        <w:t xml:space="preserve">, key, </w:t>
-      </w:r>
-      <w:proofErr w:type="spellStart"/>
-      <w:r>
-        <w:t>val</w:t>
-      </w:r>
-      <w:proofErr w:type="spellEnd"/>
-      <w:r>
-        <w:t>);</w:t>
+      <w:r>
+        <w:t>defineReactive(this.value, key, val);</w:t>
       </w:r>
       <w:r>
         <w:br/>
@@ -287,7 +209,6 @@
         </w:rPr>
         <w:br/>
       </w:r>
-      <w:proofErr w:type="spellStart"/>
       <w:r>
         <w:rPr>
           <w:rFonts w:ascii="Consolas" w:eastAsia="宋体" w:hAnsi="Consolas" w:cs="Consolas" w:hint="eastAsia"/>
@@ -296,9 +217,18 @@
           <w:sz w:val="18"/>
           <w:szCs w:val="18"/>
         </w:rPr>
-        <w:t>dom</w:t>
-      </w:r>
-      <w:proofErr w:type="spellEnd"/>
+        <w:t>dom v-f</w:t>
+      </w:r>
+      <w:r>
+        <w:rPr>
+          <w:rFonts w:ascii="Consolas" w:eastAsia="宋体" w:hAnsi="Consolas" w:cs="Consolas"/>
+          <w:color w:val="881391"/>
+          <w:kern w:val="0"/>
+          <w:sz w:val="18"/>
+          <w:szCs w:val="18"/>
+        </w:rPr>
+        <w:t>or</w:t>
+      </w:r>
       <w:r>
         <w:rPr>
           <w:rFonts w:ascii="Consolas" w:eastAsia="宋体" w:hAnsi="Consolas" w:cs="Consolas" w:hint="eastAsia"/>
@@ -307,7 +237,7 @@
           <w:sz w:val="18"/>
           <w:szCs w:val="18"/>
         </w:rPr>
-        <w:t xml:space="preserve"> v-f</w:t>
+        <w:t>对应生成一个</w:t>
       </w:r>
       <w:r>
         <w:rPr>
@@ -317,26 +247,6 @@
           <w:sz w:val="18"/>
           <w:szCs w:val="18"/>
         </w:rPr>
-        <w:t>or</w:t>
-      </w:r>
-      <w:r>
-        <w:rPr>
-          <w:rFonts w:ascii="Consolas" w:eastAsia="宋体" w:hAnsi="Consolas" w:cs="Consolas" w:hint="eastAsia"/>
-          <w:color w:val="881391"/>
-          <w:kern w:val="0"/>
-          <w:sz w:val="18"/>
-          <w:szCs w:val="18"/>
-        </w:rPr>
-        <w:t>对应生成一个</w:t>
-      </w:r>
-      <w:r>
-        <w:rPr>
-          <w:rFonts w:ascii="Consolas" w:eastAsia="宋体" w:hAnsi="Consolas" w:cs="Consolas"/>
-          <w:color w:val="881391"/>
-          <w:kern w:val="0"/>
-          <w:sz w:val="18"/>
-          <w:szCs w:val="18"/>
-        </w:rPr>
         <w:t>Directive</w:t>
       </w:r>
     </w:p>
@@ -394,13 +304,8 @@
     </w:p>
     <w:p/>
     <w:p>
-      <w:proofErr w:type="spellStart"/>
-      <w:r>
-        <w:t>this.data.item</w:t>
-      </w:r>
-      <w:proofErr w:type="spellEnd"/>
-      <w:r>
-        <w:t xml:space="preserve"> </w:t>
+      <w:r>
+        <w:t xml:space="preserve">this.data.item </w:t>
       </w:r>
       <w:r>
         <w:rPr>
@@ -408,19 +313,11 @@
         </w:rPr>
         <w:t>上的</w:t>
       </w:r>
-      <w:proofErr w:type="spellStart"/>
-      <w:r>
-        <w:rPr>
-          <w:rFonts w:hint="eastAsia"/>
-        </w:rPr>
-        <w:t>deps</w:t>
-      </w:r>
-      <w:proofErr w:type="spellEnd"/>
-      <w:r>
-        <w:rPr>
-          <w:rFonts w:hint="eastAsia"/>
-        </w:rPr>
-        <w:t xml:space="preserve"> </w:t>
+      <w:r>
+        <w:rPr>
+          <w:rFonts w:hint="eastAsia"/>
+        </w:rPr>
+        <w:t xml:space="preserve">deps </w:t>
       </w:r>
       <w:r>
         <w:rPr>
@@ -437,20 +334,7 @@
     </w:p>
     <w:p>
       <w:r>
-        <w:t xml:space="preserve">      </w:t>
-      </w:r>
-      <w:proofErr w:type="spellStart"/>
-      <w:proofErr w:type="gramStart"/>
-      <w:r>
-        <w:t>this.data.itme</w:t>
-      </w:r>
-      <w:proofErr w:type="spellEnd"/>
-      <w:r>
-        <w:t>[</w:t>
-      </w:r>
-      <w:proofErr w:type="gramEnd"/>
-      <w:r>
-        <w:t xml:space="preserve">0,1,…] </w:t>
+        <w:t xml:space="preserve">      this.data.itme[0,1,…] </w:t>
       </w:r>
       <w:r>
         <w:rPr>
@@ -467,20 +351,10 @@
         <w:pStyle w:val="3"/>
       </w:pPr>
       <w:r>
-        <w:t>_</w:t>
-      </w:r>
-      <w:proofErr w:type="spellStart"/>
-      <w:r>
-        <w:t>initComputed</w:t>
-      </w:r>
-      <w:proofErr w:type="spellEnd"/>
-    </w:p>
-    <w:p>
-      <w:pPr>
-        <w:rPr>
-          <w:rFonts w:hint="eastAsia"/>
-        </w:rPr>
-      </w:pPr>
+        <w:t>_initComputed</w:t>
+      </w:r>
+    </w:p>
+    <w:p>
       <w:r>
         <w:rPr>
           <w:rFonts w:hint="eastAsia"/>
@@ -491,21 +365,7 @@
         <w:rPr>
           <w:rFonts w:hint="eastAsia"/>
         </w:rPr>
-        <w:t xml:space="preserve"> </w:t>
-      </w:r>
-      <w:proofErr w:type="spellStart"/>
-      <w:r>
-        <w:rPr>
-          <w:rFonts w:hint="eastAsia"/>
-        </w:rPr>
-        <w:t>vn.b</w:t>
-      </w:r>
-      <w:proofErr w:type="spellEnd"/>
-      <w:r>
-        <w:rPr>
-          <w:rFonts w:hint="eastAsia"/>
-        </w:rPr>
-        <w:t xml:space="preserve"> </w:t>
+        <w:t xml:space="preserve"> vn.b </w:t>
       </w:r>
       <w:r>
         <w:rPr>
@@ -515,21 +375,12 @@
       </w:r>
     </w:p>
     <w:p>
-      <w:proofErr w:type="spellStart"/>
-      <w:proofErr w:type="gramStart"/>
-      <w:r>
-        <w:t>Object.defineProperty</w:t>
-      </w:r>
-      <w:proofErr w:type="spellEnd"/>
-      <w:r>
-        <w:t>(</w:t>
-      </w:r>
-      <w:proofErr w:type="spellStart"/>
-      <w:proofErr w:type="gramEnd"/>
+      <w:r>
+        <w:t>Object.defineProperty(</w:t>
+      </w:r>
       <w:r>
         <w:t>vm</w:t>
       </w:r>
-      <w:proofErr w:type="spellEnd"/>
       <w:r>
         <w:t xml:space="preserve">, </w:t>
       </w:r>
@@ -545,60 +396,34 @@
     </w:p>
     <w:p>
       <w:r>
-        <w:t xml:space="preserve">    </w:t>
-      </w:r>
-      <w:proofErr w:type="gramStart"/>
-      <w:r>
-        <w:t>enumerable</w:t>
-      </w:r>
-      <w:proofErr w:type="gramEnd"/>
-      <w:r>
-        <w:t>: true,</w:t>
+        <w:t xml:space="preserve">    enumerable: true,</w:t>
       </w:r>
     </w:p>
     <w:p>
       <w:pPr>
         <w:ind w:firstLine="420"/>
       </w:pPr>
-      <w:proofErr w:type="gramStart"/>
-      <w:r>
-        <w:t>configurable</w:t>
-      </w:r>
-      <w:proofErr w:type="gramEnd"/>
-      <w:r>
-        <w:t>: true</w:t>
+      <w:r>
+        <w:t>configurable: true</w:t>
       </w:r>
     </w:p>
     <w:p>
       <w:pPr>
         <w:ind w:firstLine="420"/>
       </w:pPr>
-      <w:proofErr w:type="gramStart"/>
-      <w:r>
-        <w:rPr>
-          <w:rFonts w:hint="eastAsia"/>
-        </w:rPr>
-        <w:t>set</w:t>
-      </w:r>
-      <w:proofErr w:type="gramEnd"/>
-      <w:r>
-        <w:rPr>
-          <w:rFonts w:hint="eastAsia"/>
-        </w:rPr>
-        <w:t>:</w:t>
+      <w:r>
+        <w:rPr>
+          <w:rFonts w:hint="eastAsia"/>
+        </w:rPr>
+        <w:t>set:</w:t>
       </w:r>
     </w:p>
     <w:p>
       <w:pPr>
         <w:ind w:firstLine="420"/>
       </w:pPr>
-      <w:proofErr w:type="gramStart"/>
-      <w:r>
-        <w:t>get</w:t>
-      </w:r>
-      <w:proofErr w:type="gramEnd"/>
-      <w:r>
-        <w:t xml:space="preserve">: </w:t>
+      <w:r>
+        <w:t xml:space="preserve">get: </w:t>
       </w:r>
       <w:r>
         <w:rPr>
@@ -631,11 +456,163 @@
     <w:p/>
     <w:p>
       <w:r>
+        <w:t>_directives</w:t>
+      </w:r>
+      <w:r>
+        <w:rPr>
+          <w:rFonts w:hint="eastAsia"/>
+        </w:rPr>
+        <w:t>.</w:t>
+      </w:r>
+      <w:r>
         <w:t>_</w:t>
       </w:r>
-      <w:proofErr w:type="spellStart"/>
-      <w:r>
-        <w:t>directives</w:t>
+      <w:r>
+        <w:rPr>
+          <w:rFonts w:hint="eastAsia"/>
+        </w:rPr>
+        <w:t>bind</w:t>
+      </w:r>
+    </w:p>
+    <w:p/>
+    <w:p>
+      <w:r>
+        <w:rPr>
+          <w:rFonts w:hint="eastAsia"/>
+        </w:rPr>
+        <w:t>生成</w:t>
+      </w:r>
+      <w:r>
+        <w:rPr>
+          <w:rFonts w:hint="eastAsia"/>
+        </w:rPr>
+        <w:t xml:space="preserve">watcher </w:t>
+      </w:r>
+      <w:r>
+        <w:rPr>
+          <w:rFonts w:hint="eastAsia"/>
+        </w:rPr>
+        <w:t>对象</w:t>
+      </w:r>
+    </w:p>
+    <w:p>
+      <w:r>
+        <w:tab/>
+      </w:r>
+      <w:r>
+        <w:rPr>
+          <w:rFonts w:hint="eastAsia"/>
+        </w:rPr>
+        <w:t>收集</w:t>
+      </w:r>
+      <w:r>
+        <w:rPr>
+          <w:rFonts w:hint="eastAsia"/>
+        </w:rPr>
+        <w:t xml:space="preserve"> deps</w:t>
+      </w:r>
+      <w:r>
+        <w:rPr>
+          <w:rFonts w:hint="eastAsia"/>
+        </w:rPr>
+        <w:t>依赖</w:t>
+      </w:r>
+    </w:p>
+    <w:p/>
+    <w:p/>
+    <w:p/>
+    <w:p>
+      <w:pPr>
+        <w:pStyle w:val="2"/>
+      </w:pPr>
+      <w:r>
+        <w:t>Data</w:t>
+      </w:r>
+      <w:r>
+        <w:rPr>
+          <w:rFonts w:hint="eastAsia"/>
+        </w:rPr>
+        <w:t>是数组</w:t>
+      </w:r>
+    </w:p>
+    <w:p>
+      <w:r>
+        <w:t xml:space="preserve">  data: {</w:t>
+      </w:r>
+    </w:p>
+    <w:p>
+      <w:r>
+        <w:t xml:space="preserve">    items: [</w:t>
+      </w:r>
+    </w:p>
+    <w:p>
+      <w:r>
+        <w:t xml:space="preserve">      { message: 'Foo' },</w:t>
+      </w:r>
+    </w:p>
+    <w:p>
+      <w:r>
+        <w:t xml:space="preserve">      { message: 'Bar' }</w:t>
+      </w:r>
+    </w:p>
+    <w:p>
+      <w:pPr>
+        <w:ind w:firstLine="420"/>
+      </w:pPr>
+      <w:r>
+        <w:t>]</w:t>
+      </w:r>
+      <w:r>
+        <w:t>,</w:t>
+      </w:r>
+    </w:p>
+    <w:p>
+      <w:pPr>
+        <w:ind w:firstLine="420"/>
+      </w:pPr>
+      <w:r>
+        <w:t>Aaa</w:t>
+      </w:r>
+    </w:p>
+    <w:p>
+      <w:pPr>
+        <w:ind w:firstLine="420"/>
+      </w:pPr>
+      <w:r>
+        <w:t>Bbb,</w:t>
+      </w:r>
+    </w:p>
+    <w:p>
+      <w:pPr>
+        <w:ind w:firstLine="420"/>
+      </w:pPr>
+      <w:r>
+        <w:t>…..</w:t>
+      </w:r>
+    </w:p>
+    <w:p>
+      <w:r>
+        <w:t xml:space="preserve">  }</w:t>
+      </w:r>
+    </w:p>
+    <w:p/>
+    <w:p>
+      <w:r>
+        <w:t>observe(data, this);</w:t>
+      </w:r>
+    </w:p>
+    <w:p/>
+    <w:p>
+      <w:pPr>
+        <w:rPr>
+          <w:rFonts w:ascii="Consolas" w:hAnsi="Consolas" w:cs="Consolas" w:hint="eastAsia"/>
+          <w:color w:val="881391"/>
+          <w:sz w:val="18"/>
+          <w:szCs w:val="18"/>
+        </w:rPr>
+      </w:pPr>
+      <w:r>
+        <w:t>data</w:t>
       </w:r>
       <w:r>
         <w:rPr>
@@ -644,86 +621,453 @@
         <w:t>.</w:t>
       </w:r>
       <w:r>
-        <w:t>_</w:t>
-      </w:r>
-      <w:r>
-        <w:rPr>
-          <w:rFonts w:hint="eastAsia"/>
-        </w:rPr>
-        <w:t>bind</w:t>
-      </w:r>
-      <w:proofErr w:type="spellEnd"/>
-    </w:p>
-    <w:p/>
-    <w:p>
-      <w:pPr>
-        <w:rPr>
-          <w:rFonts w:hint="eastAsia"/>
-        </w:rPr>
-      </w:pPr>
-      <w:r>
-        <w:rPr>
-          <w:rFonts w:hint="eastAsia"/>
-        </w:rPr>
-        <w:t>生成</w:t>
-      </w:r>
-      <w:r>
-        <w:rPr>
-          <w:rFonts w:hint="eastAsia"/>
-        </w:rPr>
-        <w:t xml:space="preserve">watcher </w:t>
-      </w:r>
-      <w:r>
-        <w:rPr>
-          <w:rFonts w:hint="eastAsia"/>
-        </w:rPr>
-        <w:t>对象</w:t>
-      </w:r>
-    </w:p>
-    <w:p>
-      <w:pPr>
-        <w:rPr>
-          <w:rFonts w:hint="eastAsia"/>
-        </w:rPr>
-      </w:pPr>
-      <w:r>
-        <w:tab/>
-      </w:r>
-      <w:r>
-        <w:rPr>
-          <w:rFonts w:hint="eastAsia"/>
-        </w:rPr>
-        <w:t>收集</w:t>
-      </w:r>
-      <w:r>
-        <w:rPr>
-          <w:rFonts w:hint="eastAsia"/>
+        <w:rPr>
+          <w:rFonts w:ascii="Consolas" w:hAnsi="Consolas" w:cs="Consolas" w:hint="eastAsia"/>
+          <w:color w:val="881391"/>
+          <w:sz w:val="18"/>
+          <w:szCs w:val="18"/>
+        </w:rPr>
+        <w:t>dep</w:t>
+      </w:r>
+    </w:p>
+    <w:p>
+      <w:pPr>
+        <w:rPr>
+          <w:rFonts w:ascii="Consolas" w:hAnsi="Consolas" w:cs="Consolas"/>
+          <w:color w:val="881391"/>
+          <w:sz w:val="18"/>
+          <w:szCs w:val="18"/>
+        </w:rPr>
+      </w:pPr>
+      <w:r>
+        <w:rPr>
+          <w:rFonts w:ascii="Consolas" w:hAnsi="Consolas" w:cs="Consolas"/>
+          <w:color w:val="881391"/>
+          <w:sz w:val="18"/>
+          <w:szCs w:val="18"/>
+        </w:rPr>
+        <w:t>data.value</w:t>
+      </w:r>
+    </w:p>
+    <w:p>
+      <w:pPr>
+        <w:rPr>
+          <w:rFonts w:ascii="Consolas" w:hAnsi="Consolas" w:cs="Consolas"/>
+          <w:color w:val="881391"/>
+          <w:sz w:val="18"/>
+          <w:szCs w:val="18"/>
+        </w:rPr>
+      </w:pPr>
+      <w:r>
+        <w:rPr>
+          <w:rFonts w:ascii="Consolas" w:hAnsi="Consolas" w:cs="Consolas"/>
+          <w:color w:val="881391"/>
+          <w:sz w:val="18"/>
+          <w:szCs w:val="18"/>
+        </w:rPr>
+        <w:t>data.value.__ob__</w:t>
+      </w:r>
+      <w:r>
+        <w:rPr>
+          <w:rFonts w:ascii="Consolas" w:hAnsi="Consolas" w:cs="Consolas"/>
+          <w:color w:val="881391"/>
+          <w:sz w:val="18"/>
+          <w:szCs w:val="18"/>
+        </w:rPr>
+        <w:t xml:space="preserve"> = data</w:t>
+      </w:r>
+    </w:p>
+    <w:p>
+      <w:pPr>
+        <w:rPr>
+          <w:rFonts w:ascii="Consolas" w:hAnsi="Consolas" w:cs="Consolas"/>
+          <w:color w:val="881391"/>
+          <w:sz w:val="18"/>
+          <w:szCs w:val="18"/>
+        </w:rPr>
+      </w:pPr>
+    </w:p>
+    <w:p>
+      <w:pPr>
+        <w:rPr>
+          <w:rFonts w:ascii="Consolas" w:hAnsi="Consolas" w:cs="Consolas"/>
+          <w:color w:val="881391"/>
+          <w:sz w:val="18"/>
+          <w:szCs w:val="18"/>
+        </w:rPr>
+      </w:pPr>
+      <w:r>
+        <w:rPr>
+          <w:rFonts w:ascii="Consolas" w:hAnsi="Consolas" w:cs="Consolas"/>
+          <w:color w:val="881391"/>
+          <w:sz w:val="18"/>
+          <w:szCs w:val="18"/>
+        </w:rPr>
+        <w:t xml:space="preserve">function </w:t>
+      </w:r>
+      <w:r>
+        <w:rPr>
+          <w:rFonts w:ascii="Consolas" w:hAnsi="Consolas" w:cs="Consolas"/>
+          <w:color w:val="881391"/>
+          <w:sz w:val="18"/>
+          <w:szCs w:val="18"/>
+        </w:rPr>
+        <w:t>defineReactive</w:t>
+      </w:r>
+      <w:r>
+        <w:rPr>
+          <w:rFonts w:ascii="Consolas" w:hAnsi="Consolas" w:cs="Consolas" w:hint="eastAsia"/>
+          <w:color w:val="881391"/>
+          <w:sz w:val="18"/>
+          <w:szCs w:val="18"/>
         </w:rPr>
         <w:t xml:space="preserve"> </w:t>
       </w:r>
-      <w:proofErr w:type="spellStart"/>
-      <w:r>
-        <w:rPr>
-          <w:rFonts w:hint="eastAsia"/>
-        </w:rPr>
-        <w:t>deps</w:t>
-      </w:r>
-      <w:proofErr w:type="spellEnd"/>
-      <w:r>
-        <w:rPr>
-          <w:rFonts w:hint="eastAsia"/>
-        </w:rPr>
-        <w:t>依赖</w:t>
-      </w:r>
+      <w:r>
+        <w:rPr>
+          <w:rFonts w:ascii="Consolas" w:hAnsi="Consolas" w:cs="Consolas" w:hint="eastAsia"/>
+          <w:color w:val="881391"/>
+          <w:sz w:val="18"/>
+          <w:szCs w:val="18"/>
+        </w:rPr>
+        <w:t>(</w:t>
+      </w:r>
+      <w:r>
+        <w:rPr>
+          <w:rFonts w:ascii="Consolas" w:hAnsi="Consolas" w:cs="Consolas"/>
+          <w:color w:val="881391"/>
+          <w:sz w:val="18"/>
+          <w:szCs w:val="18"/>
+        </w:rPr>
+        <w:t>data</w:t>
+      </w:r>
+      <w:r>
+        <w:rPr>
+          <w:rFonts w:ascii="Consolas" w:hAnsi="Consolas" w:cs="Consolas"/>
+          <w:color w:val="881391"/>
+          <w:sz w:val="18"/>
+          <w:szCs w:val="18"/>
+        </w:rPr>
+        <w:t>,</w:t>
+      </w:r>
+      <w:r>
+        <w:rPr>
+          <w:rFonts w:ascii="Consolas" w:hAnsi="Consolas" w:cs="Consolas"/>
+          <w:color w:val="881391"/>
+          <w:sz w:val="18"/>
+          <w:szCs w:val="18"/>
+        </w:rPr>
+        <w:t xml:space="preserve">item </w:t>
+      </w:r>
+      <w:r>
+        <w:rPr>
+          <w:rFonts w:ascii="Consolas" w:hAnsi="Consolas" w:cs="Consolas"/>
+          <w:color w:val="881391"/>
+          <w:sz w:val="18"/>
+          <w:szCs w:val="18"/>
+        </w:rPr>
+        <w:t xml:space="preserve">, </w:t>
+      </w:r>
+      <w:r>
+        <w:t>val</w:t>
+      </w:r>
+      <w:r>
+        <w:rPr>
+          <w:rFonts w:ascii="Consolas" w:hAnsi="Consolas" w:cs="Consolas"/>
+          <w:color w:val="881391"/>
+          <w:sz w:val="18"/>
+          <w:szCs w:val="18"/>
+        </w:rPr>
+        <w:t>){</w:t>
+      </w:r>
+    </w:p>
+    <w:p>
+      <w:pPr>
+        <w:ind w:firstLine="420"/>
+        <w:rPr>
+          <w:rFonts w:ascii="Consolas" w:hAnsi="Consolas" w:cs="Consolas"/>
+          <w:color w:val="881391"/>
+          <w:sz w:val="18"/>
+          <w:szCs w:val="18"/>
+        </w:rPr>
+      </w:pPr>
+      <w:r>
+        <w:rPr>
+          <w:rFonts w:ascii="Consolas" w:hAnsi="Consolas" w:cs="Consolas"/>
+          <w:color w:val="881391"/>
+          <w:sz w:val="18"/>
+          <w:szCs w:val="18"/>
+        </w:rPr>
+        <w:t>var dep = new Dep()</w:t>
+      </w:r>
+    </w:p>
+    <w:p>
+      <w:pPr>
+        <w:ind w:firstLine="420"/>
+        <w:rPr>
+          <w:rFonts w:ascii="Consolas" w:hAnsi="Consolas" w:cs="Consolas"/>
+          <w:color w:val="881391"/>
+          <w:sz w:val="18"/>
+          <w:szCs w:val="18"/>
+        </w:rPr>
+      </w:pPr>
+    </w:p>
+    <w:p>
+      <w:pPr>
+        <w:ind w:firstLine="420"/>
+        <w:rPr>
+          <w:rFonts w:ascii="Consolas" w:hAnsi="Consolas" w:cs="Consolas" w:hint="eastAsia"/>
+          <w:color w:val="881391"/>
+          <w:sz w:val="18"/>
+          <w:szCs w:val="18"/>
+        </w:rPr>
+      </w:pPr>
+    </w:p>
+    <w:p>
+      <w:pPr>
+        <w:ind w:firstLine="420"/>
+        <w:rPr>
+          <w:rFonts w:ascii="Consolas" w:hAnsi="Consolas" w:cs="Consolas"/>
+          <w:color w:val="881391"/>
+          <w:sz w:val="18"/>
+          <w:szCs w:val="18"/>
+        </w:rPr>
+      </w:pPr>
+      <w:r>
+        <w:rPr>
+          <w:rFonts w:ascii="Consolas" w:hAnsi="Consolas" w:cs="Consolas"/>
+          <w:color w:val="881391"/>
+          <w:sz w:val="18"/>
+          <w:szCs w:val="18"/>
+        </w:rPr>
+        <w:t>var childOb = observe(val);</w:t>
+      </w:r>
+    </w:p>
+    <w:p>
+      <w:r>
+        <w:t xml:space="preserve">    items: [</w:t>
+      </w:r>
+    </w:p>
+    <w:p>
+      <w:r>
+        <w:t xml:space="preserve">      { message: 'Foo' },</w:t>
+      </w:r>
+    </w:p>
+    <w:p>
+      <w:r>
+        <w:t xml:space="preserve">      { message: 'Bar' }</w:t>
+      </w:r>
+    </w:p>
+    <w:p>
+      <w:pPr>
+        <w:ind w:firstLine="420"/>
+      </w:pPr>
+      <w:r>
+        <w:t>],</w:t>
+      </w:r>
+    </w:p>
+    <w:p>
+      <w:pPr>
+        <w:ind w:firstLine="420"/>
+      </w:pPr>
+      <w:r>
+        <w:rPr>
+          <w:rFonts w:hint="eastAsia"/>
+        </w:rPr>
+        <w:t>递归给每一个</w:t>
+      </w:r>
+      <w:r>
+        <w:rPr>
+          <w:rFonts w:hint="eastAsia"/>
+        </w:rPr>
+        <w:t>key</w:t>
+      </w:r>
+      <w:r>
+        <w:rPr>
+          <w:rFonts w:hint="eastAsia"/>
+        </w:rPr>
+        <w:t>创建</w:t>
+      </w:r>
+      <w:r>
+        <w:t>observe</w:t>
+      </w:r>
+    </w:p>
+    <w:p>
+      <w:pPr>
+        <w:ind w:firstLine="420"/>
+        <w:rPr>
+          <w:rFonts w:hint="eastAsia"/>
+        </w:rPr>
+      </w:pPr>
+      <w:r>
+        <w:rPr>
+          <w:noProof/>
+        </w:rPr>
+        <w:lastRenderedPageBreak/>
+        <w:drawing>
+          <wp:inline distT="0" distB="0" distL="0" distR="0" wp14:anchorId="1C7203E2" wp14:editId="45768ED4">
+            <wp:extent cx="2914650" cy="2333625"/>
+            <wp:effectExtent l="0" t="0" r="0" b="9525"/>
+            <wp:docPr id="1" name="图片 1"/>
+            <wp:cNvGraphicFramePr>
+              <a:graphicFrameLocks xmlns:a="http://schemas.openxmlformats.org/drawingml/2006/main" noChangeAspect="1"/>
+            </wp:cNvGraphicFramePr>
+            <a:graphic xmlns:a="http://schemas.openxmlformats.org/drawingml/2006/main">
+              <a:graphicData uri="http://schemas.openxmlformats.org/drawingml/2006/picture">
+                <pic:pic xmlns:pic="http://schemas.openxmlformats.org/drawingml/2006/picture">
+                  <pic:nvPicPr>
+                    <pic:cNvPr id="1" name=""/>
+                    <pic:cNvPicPr/>
+                  </pic:nvPicPr>
+                  <pic:blipFill>
+                    <a:blip r:embed="rId6"/>
+                    <a:stretch>
+                      <a:fillRect/>
+                    </a:stretch>
+                  </pic:blipFill>
+                  <pic:spPr>
+                    <a:xfrm>
+                      <a:off x="0" y="0"/>
+                      <a:ext cx="2914650" cy="2333625"/>
+                    </a:xfrm>
+                    <a:prstGeom prst="rect">
+                      <a:avLst/>
+                    </a:prstGeom>
+                  </pic:spPr>
+                </pic:pic>
+              </a:graphicData>
+            </a:graphic>
+          </wp:inline>
+        </w:drawing>
+      </w:r>
+    </w:p>
+    <w:p>
+      <w:pPr>
+        <w:ind w:firstLine="420"/>
+        <w:rPr>
+          <w:rFonts w:ascii="Consolas" w:hAnsi="Consolas" w:cs="Consolas"/>
+          <w:color w:val="881391"/>
+          <w:sz w:val="18"/>
+          <w:szCs w:val="18"/>
+        </w:rPr>
+      </w:pPr>
+    </w:p>
+    <w:p>
+      <w:pPr>
+        <w:ind w:firstLine="420"/>
+        <w:rPr>
+          <w:rFonts w:ascii="Consolas" w:hAnsi="Consolas" w:cs="Consolas" w:hint="eastAsia"/>
+          <w:color w:val="881391"/>
+          <w:sz w:val="18"/>
+          <w:szCs w:val="18"/>
+        </w:rPr>
+      </w:pPr>
+    </w:p>
+    <w:p>
+      <w:pPr>
+        <w:ind w:firstLine="420"/>
+        <w:rPr>
+          <w:rFonts w:ascii="Consolas" w:hAnsi="Consolas" w:cs="Consolas"/>
+          <w:color w:val="881391"/>
+          <w:sz w:val="18"/>
+          <w:szCs w:val="18"/>
+        </w:rPr>
+      </w:pPr>
+      <w:r>
+        <w:rPr>
+          <w:rFonts w:ascii="Consolas" w:hAnsi="Consolas" w:cs="Consolas"/>
+          <w:color w:val="881391"/>
+          <w:sz w:val="18"/>
+          <w:szCs w:val="18"/>
+        </w:rPr>
+        <w:t>Object.defineProperty</w:t>
+      </w:r>
+      <w:r>
+        <w:rPr>
+          <w:rFonts w:ascii="Consolas" w:hAnsi="Consolas" w:cs="Consolas" w:hint="eastAsia"/>
+          <w:color w:val="881391"/>
+          <w:sz w:val="18"/>
+          <w:szCs w:val="18"/>
+        </w:rPr>
+        <w:t>(</w:t>
+      </w:r>
+      <w:r>
+        <w:rPr>
+          <w:rFonts w:ascii="Consolas" w:hAnsi="Consolas" w:cs="Consolas"/>
+          <w:color w:val="881391"/>
+          <w:sz w:val="18"/>
+          <w:szCs w:val="18"/>
+        </w:rPr>
+        <w:t>data,</w:t>
+      </w:r>
+      <w:r>
+        <w:rPr>
+          <w:rFonts w:ascii="Consolas" w:hAnsi="Consolas" w:cs="Consolas"/>
+          <w:color w:val="222222"/>
+          <w:sz w:val="18"/>
+          <w:szCs w:val="18"/>
+        </w:rPr>
+        <w:t xml:space="preserve"> </w:t>
+      </w:r>
+      <w:r>
+        <w:rPr>
+          <w:rFonts w:ascii="Consolas" w:hAnsi="Consolas" w:cs="Consolas"/>
+          <w:color w:val="881391"/>
+          <w:sz w:val="18"/>
+          <w:szCs w:val="18"/>
+        </w:rPr>
+        <w:t>item</w:t>
+      </w:r>
+      <w:r>
+        <w:rPr>
+          <w:rFonts w:ascii="Consolas" w:hAnsi="Consolas" w:cs="Consolas"/>
+          <w:color w:val="222222"/>
+          <w:sz w:val="18"/>
+          <w:szCs w:val="18"/>
+        </w:rPr>
+        <w:t>, set,get)</w:t>
+      </w:r>
+    </w:p>
+    <w:p>
+      <w:pPr>
+        <w:rPr>
+          <w:rFonts w:ascii="Consolas" w:hAnsi="Consolas" w:cs="Consolas" w:hint="eastAsia"/>
+          <w:color w:val="881391"/>
+          <w:sz w:val="18"/>
+          <w:szCs w:val="18"/>
+        </w:rPr>
+      </w:pPr>
+      <w:r>
+        <w:rPr>
+          <w:rFonts w:ascii="Consolas" w:hAnsi="Consolas" w:cs="Consolas"/>
+          <w:color w:val="881391"/>
+          <w:sz w:val="18"/>
+          <w:szCs w:val="18"/>
+        </w:rPr>
+        <w:t>}</w:t>
+      </w:r>
+    </w:p>
+    <w:p>
+      <w:pPr>
+        <w:rPr>
+          <w:rFonts w:ascii="Consolas" w:hAnsi="Consolas" w:cs="Consolas"/>
+          <w:color w:val="881391"/>
+          <w:sz w:val="18"/>
+          <w:szCs w:val="18"/>
+        </w:rPr>
+      </w:pPr>
+    </w:p>
+    <w:p>
+      <w:pPr>
+        <w:rPr>
+          <w:rFonts w:ascii="Consolas" w:hAnsi="Consolas" w:cs="Consolas" w:hint="eastAsia"/>
+          <w:color w:val="881391"/>
+          <w:sz w:val="18"/>
+          <w:szCs w:val="18"/>
+        </w:rPr>
+      </w:pPr>
       <w:bookmarkStart w:id="1" w:name="_GoBack"/>
       <w:bookmarkEnd w:id="1"/>
-    </w:p>
-    <w:p>
-      <w:pPr>
-        <w:rPr>
-          <w:rFonts w:hint="eastAsia"/>
-        </w:rPr>
-      </w:pPr>
     </w:p>
     <w:sectPr>
       <w:pgSz w:w="11906" w:h="16838"/>
@@ -2598,7 +2942,7 @@
 </file>
 
 <file path=customXml/itemProps1.xml><?xml version="1.0" encoding="utf-8"?>
-<ds:datastoreItem xmlns:ds="http://schemas.openxmlformats.org/officeDocument/2006/customXml" ds:itemID="{3E7710D1-BFE3-4BF8-B73C-9A0387AD5E89}">
+<ds:datastoreItem xmlns:ds="http://schemas.openxmlformats.org/officeDocument/2006/customXml" ds:itemID="{83A2676F-8D86-4D3E-BD06-8F9348E8CA67}">
   <ds:schemaRefs>
     <ds:schemaRef ds:uri="http://schemas.openxmlformats.org/officeDocument/2006/bibliography"/>
   </ds:schemaRefs>
